--- a/DiagrammesStarUML/Fiches Descriptives/1_CLIENT_Commander.docx
+++ b/DiagrammesStarUML/Fiches Descriptives/1_CLIENT_Commander.docx
@@ -171,16 +171,22 @@
         <w:rPr>
           <w:sz w:val="24"/>
         </w:rPr>
-        <w:t xml:space="preserve"> Commander (PACKAGE </w:t>
-      </w:r>
-      <w:proofErr w:type="gramStart"/>
-      <w:r>
-        <w:rPr>
-          <w:sz w:val="24"/>
-        </w:rPr>
-        <w:t>: )</w:t>
-      </w:r>
-      <w:proofErr w:type="gramEnd"/>
+        <w:t xml:space="preserve"> Commander (PACKAGE : </w:t>
+      </w:r>
+      <w:r>
+        <w:rPr>
+          <w:sz w:val="24"/>
+        </w:rPr>
+        <w:t>Interface client</w:t>
+      </w:r>
+      <w:bookmarkStart w:id="0" w:name="_GoBack"/>
+      <w:bookmarkEnd w:id="0"/>
+      <w:r>
+        <w:rPr>
+          <w:sz w:val="24"/>
+        </w:rPr>
+        <w:t>)</w:t>
+      </w:r>
     </w:p>
     <w:p>
       <w:pPr>
@@ -863,23 +869,7 @@
                 <w:sz w:val="24"/>
                 <w:szCs w:val="24"/>
               </w:rPr>
-              <w:t>« </w:t>
-            </w:r>
-            <w:proofErr w:type="gramStart"/>
-            <w:r>
-              <w:rPr>
-                <w:sz w:val="24"/>
-                <w:szCs w:val="24"/>
-              </w:rPr>
-              <w:t>liste</w:t>
-            </w:r>
-            <w:proofErr w:type="gramEnd"/>
-            <w:r>
-              <w:rPr>
-                <w:sz w:val="24"/>
-                <w:szCs w:val="24"/>
-              </w:rPr>
-              <w:t xml:space="preserve"> pizzas »</w:t>
+              <w:t>« liste pizzas »</w:t>
             </w:r>
           </w:p>
         </w:tc>
@@ -937,21 +927,12 @@
                 <w:szCs w:val="24"/>
               </w:rPr>
             </w:pPr>
-            <w:proofErr w:type="gramStart"/>
-            <w:r>
-              <w:rPr>
-                <w:sz w:val="24"/>
-                <w:szCs w:val="24"/>
-              </w:rPr>
-              <w:t>Choisit la</w:t>
-            </w:r>
-            <w:proofErr w:type="gramEnd"/>
-            <w:r>
-              <w:rPr>
-                <w:sz w:val="24"/>
-                <w:szCs w:val="24"/>
-              </w:rPr>
-              <w:t xml:space="preserve"> ou les pizzas qui l’intéresse, la taille, le nombre, …</w:t>
+            <w:r>
+              <w:rPr>
+                <w:sz w:val="24"/>
+                <w:szCs w:val="24"/>
+              </w:rPr>
+              <w:t>Choisit la ou les pizzas qui l’intéresse, la taille, le nombre, …</w:t>
             </w:r>
           </w:p>
           <w:p>
@@ -1248,35 +1229,7 @@
                 <w:sz w:val="24"/>
                 <w:szCs w:val="24"/>
               </w:rPr>
-              <w:t>Calcul</w:t>
-            </w:r>
-            <w:r>
-              <w:rPr>
-                <w:sz w:val="24"/>
-                <w:szCs w:val="24"/>
-              </w:rPr>
-              <w:t>e</w:t>
-            </w:r>
-            <w:r>
-              <w:rPr>
-                <w:sz w:val="24"/>
-                <w:szCs w:val="24"/>
-              </w:rPr>
-              <w:t xml:space="preserve"> </w:t>
-            </w:r>
-            <w:r>
-              <w:rPr>
-                <w:sz w:val="24"/>
-                <w:szCs w:val="24"/>
-              </w:rPr>
-              <w:t>le</w:t>
-            </w:r>
-            <w:r>
-              <w:rPr>
-                <w:sz w:val="24"/>
-                <w:szCs w:val="24"/>
-              </w:rPr>
-              <w:t xml:space="preserve"> temps de préparation et de livraison</w:t>
+              <w:t>Calcule le temps de préparation et de livraison</w:t>
             </w:r>
           </w:p>
         </w:tc>
@@ -2223,23 +2176,7 @@
           <w:sz w:val="24"/>
           <w:szCs w:val="24"/>
         </w:rPr>
-        <w:t xml:space="preserve">Exception E2 : après l’étape </w:t>
-      </w:r>
-      <w:proofErr w:type="gramStart"/>
-      <w:r>
-        <w:rPr>
-          <w:sz w:val="24"/>
-          <w:szCs w:val="24"/>
-        </w:rPr>
-        <w:t>3 ,</w:t>
-      </w:r>
-      <w:proofErr w:type="gramEnd"/>
-      <w:r>
-        <w:rPr>
-          <w:sz w:val="24"/>
-          <w:szCs w:val="24"/>
-        </w:rPr>
-        <w:t xml:space="preserve"> </w:t>
+        <w:t xml:space="preserve">Exception E2 : après l’étape 3 , </w:t>
       </w:r>
       <w:r>
         <w:rPr>
@@ -2461,51 +2398,7 @@
           <w:sz w:val="24"/>
           <w:szCs w:val="24"/>
         </w:rPr>
-        <w:t>Exception E</w:t>
-      </w:r>
-      <w:r>
-        <w:rPr>
-          <w:sz w:val="24"/>
-          <w:szCs w:val="24"/>
-        </w:rPr>
-        <w:t xml:space="preserve">3 </w:t>
-      </w:r>
-      <w:r>
-        <w:rPr>
-          <w:sz w:val="24"/>
-          <w:szCs w:val="24"/>
-        </w:rPr>
-        <w:t xml:space="preserve">: après l’étape </w:t>
-      </w:r>
-      <w:proofErr w:type="gramStart"/>
-      <w:r>
-        <w:rPr>
-          <w:sz w:val="24"/>
-          <w:szCs w:val="24"/>
-        </w:rPr>
-        <w:t>4</w:t>
-      </w:r>
-      <w:r>
-        <w:rPr>
-          <w:sz w:val="24"/>
-          <w:szCs w:val="24"/>
-        </w:rPr>
-        <w:t xml:space="preserve"> ,</w:t>
-      </w:r>
-      <w:proofErr w:type="gramEnd"/>
-      <w:r>
-        <w:rPr>
-          <w:sz w:val="24"/>
-          <w:szCs w:val="24"/>
-        </w:rPr>
-        <w:t xml:space="preserve"> </w:t>
-      </w:r>
-      <w:r>
-        <w:rPr>
-          <w:sz w:val="24"/>
-          <w:szCs w:val="24"/>
-        </w:rPr>
-        <w:t>l’adresse de livraison n’est pas correcte ou trop éloignée</w:t>
+        <w:t>Exception E3 : après l’étape 4 , l’adresse de livraison n’est pas correcte ou trop éloignée</w:t>
       </w:r>
     </w:p>
     <w:p>
@@ -2633,15 +2526,7 @@
                 <w:sz w:val="24"/>
                 <w:szCs w:val="24"/>
               </w:rPr>
-              <w:t>4</w:t>
-            </w:r>
-            <w:r>
-              <w:rPr>
-                <w:b/>
-                <w:sz w:val="24"/>
-                <w:szCs w:val="24"/>
-              </w:rPr>
-              <w:t>a</w:t>
+              <w:t>4a</w:t>
             </w:r>
           </w:p>
         </w:tc>
@@ -2690,21 +2575,7 @@
                 <w:sz w:val="24"/>
                 <w:szCs w:val="24"/>
               </w:rPr>
-              <w:t xml:space="preserve">Affiche « Erreur : </w:t>
-            </w:r>
-            <w:r>
-              <w:rPr>
-                <w:sz w:val="24"/>
-                <w:szCs w:val="24"/>
-              </w:rPr>
-              <w:t>adresse inconnue</w:t>
-            </w:r>
-            <w:r>
-              <w:rPr>
-                <w:sz w:val="24"/>
-                <w:szCs w:val="24"/>
-              </w:rPr>
-              <w:t> »</w:t>
+              <w:t>Affiche « Erreur : adresse inconnue »</w:t>
             </w:r>
           </w:p>
           <w:p>
@@ -2815,21 +2686,7 @@
                 <w:sz w:val="24"/>
                 <w:szCs w:val="24"/>
               </w:rPr>
-              <w:t xml:space="preserve">Affiche « Erreur : adresse </w:t>
-            </w:r>
-            <w:r>
-              <w:rPr>
-                <w:sz w:val="24"/>
-                <w:szCs w:val="24"/>
-              </w:rPr>
-              <w:t>trop éloignée</w:t>
-            </w:r>
-            <w:r>
-              <w:rPr>
-                <w:sz w:val="24"/>
-                <w:szCs w:val="24"/>
-              </w:rPr>
-              <w:t> »</w:t>
+              <w:t>Affiche « Erreur : adresse trop éloignée »</w:t>
             </w:r>
           </w:p>
           <w:p>
@@ -2867,51 +2724,7 @@
           <w:sz w:val="24"/>
           <w:szCs w:val="24"/>
         </w:rPr>
-        <w:t>Exception E</w:t>
-      </w:r>
-      <w:r>
-        <w:rPr>
-          <w:sz w:val="24"/>
-          <w:szCs w:val="24"/>
-        </w:rPr>
-        <w:t>4</w:t>
-      </w:r>
-      <w:r>
-        <w:rPr>
-          <w:sz w:val="24"/>
-          <w:szCs w:val="24"/>
-        </w:rPr>
-        <w:t xml:space="preserve"> : après l’étape </w:t>
-      </w:r>
-      <w:proofErr w:type="gramStart"/>
-      <w:r>
-        <w:rPr>
-          <w:sz w:val="24"/>
-          <w:szCs w:val="24"/>
-        </w:rPr>
-        <w:t>5</w:t>
-      </w:r>
-      <w:r>
-        <w:rPr>
-          <w:sz w:val="24"/>
-          <w:szCs w:val="24"/>
-        </w:rPr>
-        <w:t xml:space="preserve"> ,</w:t>
-      </w:r>
-      <w:proofErr w:type="gramEnd"/>
-      <w:r>
-        <w:rPr>
-          <w:sz w:val="24"/>
-          <w:szCs w:val="24"/>
-        </w:rPr>
-        <w:t xml:space="preserve"> </w:t>
-      </w:r>
-      <w:r>
-        <w:rPr>
-          <w:sz w:val="24"/>
-          <w:szCs w:val="24"/>
-        </w:rPr>
-        <w:t>le récap indique que la pizza n’est plus disponible</w:t>
+        <w:t>Exception E4 : après l’étape 5 , le récap indique que la pizza n’est plus disponible</w:t>
       </w:r>
     </w:p>
     <w:p>
@@ -3096,35 +2909,7 @@
                 <w:sz w:val="24"/>
                 <w:szCs w:val="24"/>
               </w:rPr>
-              <w:t>Affiche « Erreur</w:t>
-            </w:r>
-            <w:r>
-              <w:rPr>
-                <w:sz w:val="24"/>
-                <w:szCs w:val="24"/>
-              </w:rPr>
-              <w:t> : pizza(s)</w:t>
-            </w:r>
-            <w:r>
-              <w:rPr>
-                <w:sz w:val="24"/>
-                <w:szCs w:val="24"/>
-              </w:rPr>
-              <w:t xml:space="preserve"> indisponible</w:t>
-            </w:r>
-            <w:r>
-              <w:rPr>
-                <w:sz w:val="24"/>
-                <w:szCs w:val="24"/>
-              </w:rPr>
-              <w:t>(s)</w:t>
-            </w:r>
-            <w:r>
-              <w:rPr>
-                <w:sz w:val="24"/>
-                <w:szCs w:val="24"/>
-              </w:rPr>
-              <w:t> »</w:t>
+              <w:t>Affiche « Erreur : pizza(s) indisponible(s) »</w:t>
             </w:r>
           </w:p>
         </w:tc>
@@ -3159,7 +2944,6 @@
         </w:rPr>
         <w:t xml:space="preserve"> : après l’étape </w:t>
       </w:r>
-      <w:proofErr w:type="gramStart"/>
       <w:r>
         <w:rPr>
           <w:sz w:val="24"/>
@@ -3179,31 +2963,14 @@
           <w:sz w:val="24"/>
           <w:szCs w:val="24"/>
         </w:rPr>
-        <w:t>,</w:t>
-      </w:r>
-      <w:proofErr w:type="gramEnd"/>
-      <w:r>
-        <w:rPr>
-          <w:sz w:val="24"/>
-          <w:szCs w:val="24"/>
-        </w:rPr>
-        <w:t xml:space="preserve"> une erreur survient lors de l’appel au moyen de paiement</w:t>
-      </w:r>
-      <w:r>
-        <w:rPr>
-          <w:sz w:val="24"/>
-          <w:szCs w:val="24"/>
-        </w:rPr>
-        <w:t xml:space="preserve"> (cas d’u paie</w:t>
-      </w:r>
-      <w:bookmarkStart w:id="0" w:name="_GoBack"/>
-      <w:bookmarkEnd w:id="0"/>
-      <w:r>
-        <w:rPr>
-          <w:sz w:val="24"/>
-          <w:szCs w:val="24"/>
-        </w:rPr>
-        <w:t>ment)</w:t>
+        <w:t>, une erreur survient lors de l’appel au moyen de paiement</w:t>
+      </w:r>
+      <w:r>
+        <w:rPr>
+          <w:sz w:val="24"/>
+          <w:szCs w:val="24"/>
+        </w:rPr>
+        <w:t xml:space="preserve"> (cas d’u paiement)</w:t>
       </w:r>
     </w:p>
     <w:p>
@@ -3395,15 +3162,7 @@
                 <w:sz w:val="24"/>
                 <w:szCs w:val="24"/>
               </w:rPr>
-              <w:t xml:space="preserve">lors du </w:t>
-            </w:r>
-            <w:proofErr w:type="gramStart"/>
-            <w:r>
-              <w:rPr>
-                <w:sz w:val="24"/>
-                <w:szCs w:val="24"/>
-              </w:rPr>
-              <w:t>paiement</w:t>
+              <w:t>lors du paiement</w:t>
             </w:r>
             <w:r>
               <w:rPr>
@@ -3412,7 +3171,6 @@
               </w:rPr>
               <w:t>»</w:t>
             </w:r>
-            <w:proofErr w:type="gramEnd"/>
           </w:p>
         </w:tc>
       </w:tr>
@@ -3448,65 +3206,7 @@
           <w:sz w:val="24"/>
           <w:szCs w:val="24"/>
         </w:rPr>
-        <w:t>Exception E</w:t>
-      </w:r>
-      <w:r>
-        <w:rPr>
-          <w:sz w:val="24"/>
-          <w:szCs w:val="24"/>
-        </w:rPr>
-        <w:t>6</w:t>
-      </w:r>
-      <w:r>
-        <w:rPr>
-          <w:sz w:val="24"/>
-          <w:szCs w:val="24"/>
-        </w:rPr>
-        <w:t xml:space="preserve"> : </w:t>
-      </w:r>
-      <w:r>
-        <w:rPr>
-          <w:sz w:val="24"/>
-          <w:szCs w:val="24"/>
-        </w:rPr>
-        <w:t>lors de</w:t>
-      </w:r>
-      <w:r>
-        <w:rPr>
-          <w:sz w:val="24"/>
-          <w:szCs w:val="24"/>
-        </w:rPr>
-        <w:t xml:space="preserve"> l’étape </w:t>
-      </w:r>
-      <w:proofErr w:type="gramStart"/>
-      <w:r>
-        <w:rPr>
-          <w:sz w:val="24"/>
-          <w:szCs w:val="24"/>
-        </w:rPr>
-        <w:t>11</w:t>
-      </w:r>
-      <w:r>
-        <w:rPr>
-          <w:sz w:val="24"/>
-          <w:szCs w:val="24"/>
-        </w:rPr>
-        <w:t xml:space="preserve"> </w:t>
-      </w:r>
-      <w:r>
-        <w:rPr>
-          <w:sz w:val="24"/>
-          <w:szCs w:val="24"/>
-        </w:rPr>
-        <w:t>,</w:t>
-      </w:r>
-      <w:proofErr w:type="gramEnd"/>
-      <w:r>
-        <w:rPr>
-          <w:sz w:val="24"/>
-          <w:szCs w:val="24"/>
-        </w:rPr>
-        <w:t xml:space="preserve"> la mise à jour des ingrédients est impossible</w:t>
+        <w:t>Exception E6 : lors de l’étape 11 , la mise à jour des ingrédients est impossible</w:t>
       </w:r>
     </w:p>
     <w:p>
@@ -3634,15 +3334,7 @@
                 <w:sz w:val="24"/>
                 <w:szCs w:val="24"/>
               </w:rPr>
-              <w:t>11</w:t>
-            </w:r>
-            <w:r>
-              <w:rPr>
-                <w:b/>
-                <w:sz w:val="24"/>
-                <w:szCs w:val="24"/>
-              </w:rPr>
-              <w:t>a</w:t>
+              <w:t>11a</w:t>
             </w:r>
           </w:p>
         </w:tc>
@@ -3691,21 +3383,7 @@
                 <w:sz w:val="24"/>
                 <w:szCs w:val="24"/>
               </w:rPr>
-              <w:t xml:space="preserve">Affiche « Erreur : </w:t>
-            </w:r>
-            <w:r>
-              <w:rPr>
-                <w:sz w:val="24"/>
-                <w:szCs w:val="24"/>
-              </w:rPr>
-              <w:t>MAJ ingrédients</w:t>
-            </w:r>
-            <w:r>
-              <w:rPr>
-                <w:sz w:val="24"/>
-                <w:szCs w:val="24"/>
-              </w:rPr>
-              <w:t> »</w:t>
+              <w:t>Affiche « Erreur : MAJ ingrédients »</w:t>
             </w:r>
           </w:p>
         </w:tc>

--- a/DiagrammesStarUML/Fiches Descriptives/1_CLIENT_Commander.docx
+++ b/DiagrammesStarUML/Fiches Descriptives/1_CLIENT_Commander.docx
@@ -123,64 +123,64 @@
         </w:rPr>
         <w:t xml:space="preserve"> 13/02/2018</w:t>
       </w:r>
-    </w:p>
-    <w:p>
-      <w:pPr>
-        <w:pStyle w:val="Sansinterligne"/>
-        <w:rPr>
-          <w:sz w:val="24"/>
-        </w:rPr>
-      </w:pPr>
-    </w:p>
-    <w:p>
-      <w:pPr>
-        <w:pStyle w:val="Sansinterligne"/>
-        <w:rPr>
-          <w:sz w:val="24"/>
-        </w:rPr>
-      </w:pPr>
-      <w:r>
-        <w:rPr>
-          <w:sz w:val="24"/>
-          <w:u w:val="single"/>
-        </w:rPr>
-        <w:t>Numéro :</w:t>
-      </w:r>
-      <w:r>
-        <w:rPr>
-          <w:sz w:val="24"/>
-        </w:rPr>
-        <w:t xml:space="preserve"> 1</w:t>
-      </w:r>
-    </w:p>
-    <w:p>
-      <w:pPr>
-        <w:pStyle w:val="Sansinterligne"/>
-        <w:rPr>
-          <w:sz w:val="24"/>
-        </w:rPr>
-      </w:pPr>
-      <w:r>
-        <w:rPr>
-          <w:sz w:val="24"/>
-          <w:u w:val="single"/>
-        </w:rPr>
-        <w:t>Nom :</w:t>
-      </w:r>
-      <w:r>
-        <w:rPr>
-          <w:sz w:val="24"/>
-        </w:rPr>
-        <w:t xml:space="preserve"> Commander (PACKAGE : </w:t>
-      </w:r>
-      <w:r>
-        <w:rPr>
-          <w:sz w:val="24"/>
-        </w:rPr>
-        <w:t>Interface client</w:t>
-      </w:r>
       <w:bookmarkStart w:id="0" w:name="_GoBack"/>
       <w:bookmarkEnd w:id="0"/>
+    </w:p>
+    <w:p>
+      <w:pPr>
+        <w:pStyle w:val="Sansinterligne"/>
+        <w:rPr>
+          <w:sz w:val="24"/>
+        </w:rPr>
+      </w:pPr>
+    </w:p>
+    <w:p>
+      <w:pPr>
+        <w:pStyle w:val="Sansinterligne"/>
+        <w:rPr>
+          <w:sz w:val="24"/>
+        </w:rPr>
+      </w:pPr>
+      <w:r>
+        <w:rPr>
+          <w:sz w:val="24"/>
+          <w:u w:val="single"/>
+        </w:rPr>
+        <w:t>Numéro :</w:t>
+      </w:r>
+      <w:r>
+        <w:rPr>
+          <w:sz w:val="24"/>
+        </w:rPr>
+        <w:t xml:space="preserve"> 1</w:t>
+      </w:r>
+    </w:p>
+    <w:p>
+      <w:pPr>
+        <w:pStyle w:val="Sansinterligne"/>
+        <w:rPr>
+          <w:sz w:val="24"/>
+        </w:rPr>
+      </w:pPr>
+      <w:r>
+        <w:rPr>
+          <w:sz w:val="24"/>
+          <w:u w:val="single"/>
+        </w:rPr>
+        <w:t>Nom :</w:t>
+      </w:r>
+      <w:r>
+        <w:rPr>
+          <w:sz w:val="24"/>
+        </w:rPr>
+        <w:t xml:space="preserve"> Commander (PACKAGE : </w:t>
+      </w:r>
+      <w:r>
+        <w:rPr>
+          <w:sz w:val="24"/>
+        </w:rPr>
+        <w:t>Interface client</w:t>
+      </w:r>
       <w:r>
         <w:rPr>
           <w:sz w:val="24"/>
@@ -206,7 +206,13 @@
         <w:rPr>
           <w:sz w:val="24"/>
         </w:rPr>
-        <w:t xml:space="preserve"> Client </w:t>
+        <w:t xml:space="preserve"> Client</w:t>
+      </w:r>
+      <w:r>
+        <w:rPr>
+          <w:sz w:val="24"/>
+        </w:rPr>
+        <w:t>, employé</w:t>
       </w:r>
     </w:p>
     <w:p>
@@ -237,6 +243,12 @@
         </w:rPr>
         <w:t xml:space="preserve"> Permet au client de passer une commande </w:t>
       </w:r>
+      <w:r>
+        <w:rPr>
+          <w:sz w:val="24"/>
+        </w:rPr>
+        <w:t>et à l’employé de prendre une commande par téléphone ou sur place</w:t>
+      </w:r>
     </w:p>
     <w:p>
       <w:pPr>
@@ -292,33 +304,37 @@
           <w:sz w:val="24"/>
           <w:szCs w:val="24"/>
         </w:rPr>
-        <w:t xml:space="preserve"> Le client ouvre la page « Commander »</w:t>
-      </w:r>
-    </w:p>
-    <w:p>
-      <w:pPr>
-        <w:pStyle w:val="Sansinterligne"/>
-        <w:rPr>
-          <w:sz w:val="24"/>
-          <w:szCs w:val="24"/>
-        </w:rPr>
-      </w:pPr>
-    </w:p>
-    <w:p>
-      <w:pPr>
-        <w:pStyle w:val="Sansinterligne"/>
-        <w:rPr>
-          <w:sz w:val="24"/>
-          <w:szCs w:val="24"/>
-        </w:rPr>
-      </w:pPr>
-    </w:p>
-    <w:p>
-      <w:pPr>
-        <w:pStyle w:val="Sansinterligne"/>
-        <w:rPr>
-          <w:b/>
-          <w:sz w:val="28"/>
+        <w:t xml:space="preserve"> Le client</w:t>
+      </w:r>
+      <w:r>
+        <w:rPr>
+          <w:sz w:val="24"/>
+          <w:szCs w:val="24"/>
+        </w:rPr>
+        <w:t xml:space="preserve"> ou l’employé</w:t>
+      </w:r>
+      <w:r>
+        <w:rPr>
+          <w:sz w:val="24"/>
+          <w:szCs w:val="24"/>
+        </w:rPr>
+        <w:t xml:space="preserve"> ouvre la page « Commander »</w:t>
+      </w:r>
+    </w:p>
+    <w:p>
+      <w:pPr>
+        <w:pStyle w:val="Sansinterligne"/>
+        <w:rPr>
+          <w:sz w:val="24"/>
+          <w:szCs w:val="24"/>
+        </w:rPr>
+      </w:pPr>
+    </w:p>
+    <w:p>
+      <w:pPr>
+        <w:pStyle w:val="Sansinterligne"/>
+        <w:rPr>
+          <w:sz w:val="24"/>
           <w:szCs w:val="24"/>
         </w:rPr>
       </w:pPr>
@@ -649,7 +665,7 @@
                 <w:sz w:val="24"/>
                 <w:szCs w:val="24"/>
               </w:rPr>
-              <w:t>Client</w:t>
+              <w:t>Utilisateur</w:t>
             </w:r>
           </w:p>
         </w:tc>
@@ -737,7 +753,35 @@
                 <w:sz w:val="24"/>
                 <w:szCs w:val="24"/>
               </w:rPr>
-              <w:t>Le client clique sur le bouton « Commander »</w:t>
+              <w:t>Le client</w:t>
+            </w:r>
+            <w:r>
+              <w:rPr>
+                <w:sz w:val="24"/>
+                <w:szCs w:val="24"/>
+              </w:rPr>
+              <w:t xml:space="preserve"> ou l’employé</w:t>
+            </w:r>
+            <w:r>
+              <w:rPr>
+                <w:sz w:val="24"/>
+                <w:szCs w:val="24"/>
+              </w:rPr>
+              <w:t xml:space="preserve"> </w:t>
+            </w:r>
+            <w:r>
+              <w:rPr>
+                <w:sz w:val="24"/>
+                <w:szCs w:val="24"/>
+              </w:rPr>
+              <w:t>demande la page</w:t>
+            </w:r>
+            <w:r>
+              <w:rPr>
+                <w:sz w:val="24"/>
+                <w:szCs w:val="24"/>
+              </w:rPr>
+              <w:t xml:space="preserve"> « Commander »</w:t>
             </w:r>
           </w:p>
           <w:p>
@@ -1138,7 +1182,21 @@
                 <w:sz w:val="24"/>
                 <w:szCs w:val="24"/>
               </w:rPr>
-              <w:t xml:space="preserve">Récapitule la commande </w:t>
+              <w:t>Récapitule la commande</w:t>
+            </w:r>
+            <w:r>
+              <w:rPr>
+                <w:sz w:val="24"/>
+                <w:szCs w:val="24"/>
+              </w:rPr>
+              <w:t xml:space="preserve"> + affiche le temps de livraison</w:t>
+            </w:r>
+            <w:r>
+              <w:rPr>
+                <w:sz w:val="24"/>
+                <w:szCs w:val="24"/>
+              </w:rPr>
+              <w:t xml:space="preserve"> </w:t>
             </w:r>
           </w:p>
         </w:tc>
@@ -1579,6 +1637,13 @@
               </w:rPr>
               <w:t>Choisit le moyen de paiement</w:t>
             </w:r>
+            <w:r>
+              <w:rPr>
+                <w:sz w:val="24"/>
+                <w:szCs w:val="24"/>
+              </w:rPr>
+              <w:t xml:space="preserve"> en espèces</w:t>
+            </w:r>
           </w:p>
         </w:tc>
         <w:tc>
@@ -1684,98 +1749,14 @@
                 <w:sz w:val="24"/>
                 <w:szCs w:val="24"/>
               </w:rPr>
-              <w:t>MAJ ingrédients</w:t>
-            </w:r>
-          </w:p>
-        </w:tc>
-      </w:tr>
-      <w:tr>
-        <w:trPr>
-          <w:jc w:val="center"/>
-        </w:trPr>
-        <w:tc>
-          <w:tcPr>
-            <w:tcW w:w="1915" w:type="dxa"/>
-            <w:vAlign w:val="center"/>
-          </w:tcPr>
-          <w:p>
-            <w:pPr>
-              <w:pStyle w:val="Sansinterligne"/>
-              <w:jc w:val="center"/>
-              <w:rPr>
-                <w:b/>
-                <w:sz w:val="24"/>
-                <w:szCs w:val="24"/>
-              </w:rPr>
-            </w:pPr>
-          </w:p>
-          <w:p>
-            <w:pPr>
-              <w:pStyle w:val="Sansinterligne"/>
-              <w:jc w:val="center"/>
-              <w:rPr>
-                <w:b/>
-                <w:sz w:val="24"/>
-                <w:szCs w:val="24"/>
-              </w:rPr>
-            </w:pPr>
-            <w:r>
-              <w:rPr>
-                <w:b/>
-                <w:sz w:val="24"/>
-                <w:szCs w:val="24"/>
-              </w:rPr>
-              <w:t>12</w:t>
-            </w:r>
-          </w:p>
-          <w:p>
-            <w:pPr>
-              <w:pStyle w:val="Sansinterligne"/>
-              <w:jc w:val="center"/>
-              <w:rPr>
-                <w:b/>
-                <w:sz w:val="24"/>
-                <w:szCs w:val="24"/>
-              </w:rPr>
-            </w:pPr>
-          </w:p>
-        </w:tc>
-        <w:tc>
-          <w:tcPr>
-            <w:tcW w:w="3120" w:type="dxa"/>
-            <w:vAlign w:val="center"/>
-          </w:tcPr>
-          <w:p>
-            <w:pPr>
-              <w:pStyle w:val="Sansinterligne"/>
-              <w:jc w:val="center"/>
-              <w:rPr>
-                <w:sz w:val="24"/>
-                <w:szCs w:val="24"/>
-              </w:rPr>
-            </w:pPr>
-          </w:p>
-        </w:tc>
-        <w:tc>
-          <w:tcPr>
-            <w:tcW w:w="3572" w:type="dxa"/>
-            <w:vAlign w:val="center"/>
-          </w:tcPr>
-          <w:p>
-            <w:pPr>
-              <w:pStyle w:val="Sansinterligne"/>
-              <w:jc w:val="center"/>
-              <w:rPr>
-                <w:sz w:val="24"/>
-                <w:szCs w:val="24"/>
-              </w:rPr>
-            </w:pPr>
-            <w:r>
-              <w:rPr>
-                <w:sz w:val="24"/>
-                <w:szCs w:val="24"/>
-              </w:rPr>
-              <w:t>MAJ commandes</w:t>
+              <w:t xml:space="preserve">Affichage « Commande </w:t>
+            </w:r>
+            <w:r>
+              <w:rPr>
+                <w:sz w:val="24"/>
+                <w:szCs w:val="24"/>
+              </w:rPr>
+              <w:t>Validée »</w:t>
             </w:r>
           </w:p>
         </w:tc>
@@ -1918,7 +1899,7 @@
                 <w:sz w:val="24"/>
                 <w:szCs w:val="24"/>
               </w:rPr>
-              <w:t>Client</w:t>
+              <w:t>Utilisateur</w:t>
             </w:r>
           </w:p>
         </w:tc>
@@ -2136,6 +2117,377 @@
           </w:p>
         </w:tc>
       </w:tr>
+      <w:tr>
+        <w:trPr>
+          <w:jc w:val="center"/>
+        </w:trPr>
+        <w:tc>
+          <w:tcPr>
+            <w:tcW w:w="1915" w:type="dxa"/>
+            <w:vAlign w:val="center"/>
+          </w:tcPr>
+          <w:p>
+            <w:pPr>
+              <w:pStyle w:val="Sansinterligne"/>
+              <w:jc w:val="center"/>
+              <w:rPr>
+                <w:b/>
+                <w:sz w:val="24"/>
+                <w:szCs w:val="24"/>
+              </w:rPr>
+            </w:pPr>
+          </w:p>
+          <w:p>
+            <w:pPr>
+              <w:pStyle w:val="Sansinterligne"/>
+              <w:jc w:val="center"/>
+              <w:rPr>
+                <w:b/>
+                <w:sz w:val="24"/>
+                <w:szCs w:val="24"/>
+              </w:rPr>
+            </w:pPr>
+            <w:r>
+              <w:rPr>
+                <w:b/>
+                <w:sz w:val="24"/>
+                <w:szCs w:val="24"/>
+              </w:rPr>
+              <w:t>10a</w:t>
+            </w:r>
+          </w:p>
+          <w:p>
+            <w:pPr>
+              <w:pStyle w:val="Sansinterligne"/>
+              <w:jc w:val="center"/>
+              <w:rPr>
+                <w:b/>
+                <w:sz w:val="24"/>
+                <w:szCs w:val="24"/>
+              </w:rPr>
+            </w:pPr>
+          </w:p>
+        </w:tc>
+        <w:tc>
+          <w:tcPr>
+            <w:tcW w:w="3120" w:type="dxa"/>
+            <w:vAlign w:val="center"/>
+          </w:tcPr>
+          <w:p>
+            <w:pPr>
+              <w:pStyle w:val="Sansinterligne"/>
+              <w:jc w:val="center"/>
+              <w:rPr>
+                <w:sz w:val="24"/>
+                <w:szCs w:val="24"/>
+              </w:rPr>
+            </w:pPr>
+            <w:r>
+              <w:rPr>
+                <w:sz w:val="24"/>
+                <w:szCs w:val="24"/>
+              </w:rPr>
+              <w:t xml:space="preserve">Choisit le moyen de paiement en </w:t>
+            </w:r>
+            <w:r>
+              <w:rPr>
+                <w:sz w:val="24"/>
+                <w:szCs w:val="24"/>
+              </w:rPr>
+              <w:t>ligne</w:t>
+            </w:r>
+          </w:p>
+        </w:tc>
+        <w:tc>
+          <w:tcPr>
+            <w:tcW w:w="3572" w:type="dxa"/>
+            <w:vAlign w:val="center"/>
+          </w:tcPr>
+          <w:p>
+            <w:pPr>
+              <w:pStyle w:val="Sansinterligne"/>
+              <w:jc w:val="center"/>
+              <w:rPr>
+                <w:sz w:val="24"/>
+                <w:szCs w:val="24"/>
+              </w:rPr>
+            </w:pPr>
+          </w:p>
+        </w:tc>
+      </w:tr>
+      <w:tr>
+        <w:trPr>
+          <w:jc w:val="center"/>
+        </w:trPr>
+        <w:tc>
+          <w:tcPr>
+            <w:tcW w:w="1915" w:type="dxa"/>
+            <w:vAlign w:val="center"/>
+          </w:tcPr>
+          <w:p>
+            <w:pPr>
+              <w:pStyle w:val="Sansinterligne"/>
+              <w:jc w:val="center"/>
+              <w:rPr>
+                <w:b/>
+                <w:sz w:val="24"/>
+                <w:szCs w:val="24"/>
+              </w:rPr>
+            </w:pPr>
+          </w:p>
+          <w:p>
+            <w:pPr>
+              <w:pStyle w:val="Sansinterligne"/>
+              <w:jc w:val="center"/>
+              <w:rPr>
+                <w:b/>
+                <w:sz w:val="24"/>
+                <w:szCs w:val="24"/>
+              </w:rPr>
+            </w:pPr>
+            <w:r>
+              <w:rPr>
+                <w:b/>
+                <w:sz w:val="24"/>
+                <w:szCs w:val="24"/>
+              </w:rPr>
+              <w:t>10b</w:t>
+            </w:r>
+          </w:p>
+          <w:p>
+            <w:pPr>
+              <w:pStyle w:val="Sansinterligne"/>
+              <w:jc w:val="center"/>
+              <w:rPr>
+                <w:b/>
+                <w:sz w:val="24"/>
+                <w:szCs w:val="24"/>
+              </w:rPr>
+            </w:pPr>
+          </w:p>
+        </w:tc>
+        <w:tc>
+          <w:tcPr>
+            <w:tcW w:w="3120" w:type="dxa"/>
+            <w:vAlign w:val="center"/>
+          </w:tcPr>
+          <w:p>
+            <w:pPr>
+              <w:pStyle w:val="Sansinterligne"/>
+              <w:jc w:val="center"/>
+              <w:rPr>
+                <w:sz w:val="24"/>
+                <w:szCs w:val="24"/>
+              </w:rPr>
+            </w:pPr>
+          </w:p>
+        </w:tc>
+        <w:tc>
+          <w:tcPr>
+            <w:tcW w:w="3572" w:type="dxa"/>
+            <w:vAlign w:val="center"/>
+          </w:tcPr>
+          <w:p>
+            <w:pPr>
+              <w:pStyle w:val="Sansinterligne"/>
+              <w:jc w:val="center"/>
+              <w:rPr>
+                <w:sz w:val="24"/>
+                <w:szCs w:val="24"/>
+              </w:rPr>
+            </w:pPr>
+            <w:r>
+              <w:rPr>
+                <w:sz w:val="24"/>
+                <w:szCs w:val="24"/>
+              </w:rPr>
+              <w:t xml:space="preserve">Appel du cas d’u. « Paiement en ligne » </w:t>
+            </w:r>
+          </w:p>
+        </w:tc>
+      </w:tr>
+      <w:tr>
+        <w:trPr>
+          <w:jc w:val="center"/>
+        </w:trPr>
+        <w:tc>
+          <w:tcPr>
+            <w:tcW w:w="1915" w:type="dxa"/>
+            <w:vAlign w:val="center"/>
+          </w:tcPr>
+          <w:p>
+            <w:pPr>
+              <w:pStyle w:val="Sansinterligne"/>
+              <w:jc w:val="center"/>
+              <w:rPr>
+                <w:b/>
+                <w:sz w:val="24"/>
+                <w:szCs w:val="24"/>
+              </w:rPr>
+            </w:pPr>
+          </w:p>
+          <w:p>
+            <w:pPr>
+              <w:pStyle w:val="Sansinterligne"/>
+              <w:jc w:val="center"/>
+              <w:rPr>
+                <w:b/>
+                <w:sz w:val="24"/>
+                <w:szCs w:val="24"/>
+              </w:rPr>
+            </w:pPr>
+            <w:r>
+              <w:rPr>
+                <w:b/>
+                <w:sz w:val="24"/>
+                <w:szCs w:val="24"/>
+              </w:rPr>
+              <w:t>10c</w:t>
+            </w:r>
+          </w:p>
+          <w:p>
+            <w:pPr>
+              <w:pStyle w:val="Sansinterligne"/>
+              <w:jc w:val="center"/>
+              <w:rPr>
+                <w:b/>
+                <w:sz w:val="24"/>
+                <w:szCs w:val="24"/>
+              </w:rPr>
+            </w:pPr>
+          </w:p>
+        </w:tc>
+        <w:tc>
+          <w:tcPr>
+            <w:tcW w:w="3120" w:type="dxa"/>
+            <w:vAlign w:val="center"/>
+          </w:tcPr>
+          <w:p>
+            <w:pPr>
+              <w:pStyle w:val="Sansinterligne"/>
+              <w:jc w:val="center"/>
+              <w:rPr>
+                <w:sz w:val="24"/>
+                <w:szCs w:val="24"/>
+              </w:rPr>
+            </w:pPr>
+            <w:r>
+              <w:rPr>
+                <w:sz w:val="24"/>
+                <w:szCs w:val="24"/>
+              </w:rPr>
+              <w:t>Paie</w:t>
+            </w:r>
+          </w:p>
+        </w:tc>
+        <w:tc>
+          <w:tcPr>
+            <w:tcW w:w="3572" w:type="dxa"/>
+            <w:vAlign w:val="center"/>
+          </w:tcPr>
+          <w:p>
+            <w:pPr>
+              <w:pStyle w:val="Sansinterligne"/>
+              <w:jc w:val="center"/>
+              <w:rPr>
+                <w:sz w:val="24"/>
+                <w:szCs w:val="24"/>
+              </w:rPr>
+            </w:pPr>
+          </w:p>
+        </w:tc>
+      </w:tr>
+      <w:tr>
+        <w:trPr>
+          <w:jc w:val="center"/>
+        </w:trPr>
+        <w:tc>
+          <w:tcPr>
+            <w:tcW w:w="1915" w:type="dxa"/>
+            <w:vAlign w:val="center"/>
+          </w:tcPr>
+          <w:p>
+            <w:pPr>
+              <w:pStyle w:val="Sansinterligne"/>
+              <w:jc w:val="center"/>
+              <w:rPr>
+                <w:b/>
+                <w:sz w:val="24"/>
+                <w:szCs w:val="24"/>
+              </w:rPr>
+            </w:pPr>
+          </w:p>
+          <w:p>
+            <w:pPr>
+              <w:pStyle w:val="Sansinterligne"/>
+              <w:jc w:val="center"/>
+              <w:rPr>
+                <w:b/>
+                <w:sz w:val="24"/>
+                <w:szCs w:val="24"/>
+              </w:rPr>
+            </w:pPr>
+            <w:r>
+              <w:rPr>
+                <w:b/>
+                <w:sz w:val="24"/>
+                <w:szCs w:val="24"/>
+              </w:rPr>
+              <w:t>10d</w:t>
+            </w:r>
+          </w:p>
+          <w:p>
+            <w:pPr>
+              <w:pStyle w:val="Sansinterligne"/>
+              <w:jc w:val="center"/>
+              <w:rPr>
+                <w:b/>
+                <w:sz w:val="24"/>
+                <w:szCs w:val="24"/>
+              </w:rPr>
+            </w:pPr>
+          </w:p>
+        </w:tc>
+        <w:tc>
+          <w:tcPr>
+            <w:tcW w:w="3120" w:type="dxa"/>
+            <w:vAlign w:val="center"/>
+          </w:tcPr>
+          <w:p>
+            <w:pPr>
+              <w:pStyle w:val="Sansinterligne"/>
+              <w:jc w:val="center"/>
+              <w:rPr>
+                <w:sz w:val="24"/>
+                <w:szCs w:val="24"/>
+              </w:rPr>
+            </w:pPr>
+          </w:p>
+        </w:tc>
+        <w:tc>
+          <w:tcPr>
+            <w:tcW w:w="3572" w:type="dxa"/>
+            <w:vAlign w:val="center"/>
+          </w:tcPr>
+          <w:p>
+            <w:pPr>
+              <w:pStyle w:val="Sansinterligne"/>
+              <w:jc w:val="center"/>
+              <w:rPr>
+                <w:sz w:val="24"/>
+                <w:szCs w:val="24"/>
+              </w:rPr>
+            </w:pPr>
+            <w:r>
+              <w:rPr>
+                <w:sz w:val="24"/>
+                <w:szCs w:val="24"/>
+              </w:rPr>
+              <w:t>Affichage « Commande Validée »</w:t>
+            </w:r>
+          </w:p>
+        </w:tc>
+      </w:tr>
     </w:tbl>
     <w:p>
       <w:pPr>
@@ -2152,14 +2504,255 @@
         <w:rPr>
           <w:sz w:val="24"/>
           <w:szCs w:val="24"/>
-        </w:rPr>
-      </w:pPr>
-      <w:r>
-        <w:rPr>
-          <w:sz w:val="24"/>
-          <w:szCs w:val="24"/>
-          <w:u w:val="single"/>
-        </w:rPr>
+          <w:u w:val="single"/>
+        </w:rPr>
+      </w:pPr>
+    </w:p>
+    <w:p>
+      <w:pPr>
+        <w:pStyle w:val="Sansinterligne"/>
+        <w:rPr>
+          <w:sz w:val="24"/>
+          <w:szCs w:val="24"/>
+          <w:u w:val="single"/>
+        </w:rPr>
+      </w:pPr>
+    </w:p>
+    <w:p>
+      <w:pPr>
+        <w:pStyle w:val="Sansinterligne"/>
+        <w:rPr>
+          <w:sz w:val="24"/>
+          <w:szCs w:val="24"/>
+          <w:u w:val="single"/>
+        </w:rPr>
+      </w:pPr>
+    </w:p>
+    <w:p>
+      <w:pPr>
+        <w:pStyle w:val="Sansinterligne"/>
+        <w:rPr>
+          <w:sz w:val="24"/>
+          <w:szCs w:val="24"/>
+          <w:u w:val="single"/>
+        </w:rPr>
+      </w:pPr>
+    </w:p>
+    <w:p>
+      <w:pPr>
+        <w:pStyle w:val="Sansinterligne"/>
+        <w:rPr>
+          <w:sz w:val="24"/>
+          <w:szCs w:val="24"/>
+          <w:u w:val="single"/>
+        </w:rPr>
+      </w:pPr>
+    </w:p>
+    <w:p>
+      <w:pPr>
+        <w:pStyle w:val="Sansinterligne"/>
+        <w:rPr>
+          <w:sz w:val="24"/>
+          <w:szCs w:val="24"/>
+          <w:u w:val="single"/>
+        </w:rPr>
+      </w:pPr>
+    </w:p>
+    <w:p>
+      <w:pPr>
+        <w:pStyle w:val="Sansinterligne"/>
+        <w:rPr>
+          <w:sz w:val="24"/>
+          <w:szCs w:val="24"/>
+          <w:u w:val="single"/>
+        </w:rPr>
+      </w:pPr>
+    </w:p>
+    <w:p>
+      <w:pPr>
+        <w:pStyle w:val="Sansinterligne"/>
+        <w:rPr>
+          <w:sz w:val="24"/>
+          <w:szCs w:val="24"/>
+          <w:u w:val="single"/>
+        </w:rPr>
+      </w:pPr>
+    </w:p>
+    <w:p>
+      <w:pPr>
+        <w:pStyle w:val="Sansinterligne"/>
+        <w:rPr>
+          <w:sz w:val="24"/>
+          <w:szCs w:val="24"/>
+          <w:u w:val="single"/>
+        </w:rPr>
+      </w:pPr>
+    </w:p>
+    <w:p>
+      <w:pPr>
+        <w:pStyle w:val="Sansinterligne"/>
+        <w:rPr>
+          <w:sz w:val="24"/>
+          <w:szCs w:val="24"/>
+          <w:u w:val="single"/>
+        </w:rPr>
+      </w:pPr>
+    </w:p>
+    <w:p>
+      <w:pPr>
+        <w:pStyle w:val="Sansinterligne"/>
+        <w:rPr>
+          <w:sz w:val="24"/>
+          <w:szCs w:val="24"/>
+          <w:u w:val="single"/>
+        </w:rPr>
+      </w:pPr>
+    </w:p>
+    <w:p>
+      <w:pPr>
+        <w:pStyle w:val="Sansinterligne"/>
+        <w:rPr>
+          <w:sz w:val="24"/>
+          <w:szCs w:val="24"/>
+          <w:u w:val="single"/>
+        </w:rPr>
+      </w:pPr>
+    </w:p>
+    <w:p>
+      <w:pPr>
+        <w:pStyle w:val="Sansinterligne"/>
+        <w:rPr>
+          <w:sz w:val="24"/>
+          <w:szCs w:val="24"/>
+          <w:u w:val="single"/>
+        </w:rPr>
+      </w:pPr>
+    </w:p>
+    <w:p>
+      <w:pPr>
+        <w:pStyle w:val="Sansinterligne"/>
+        <w:rPr>
+          <w:sz w:val="24"/>
+          <w:szCs w:val="24"/>
+          <w:u w:val="single"/>
+        </w:rPr>
+      </w:pPr>
+    </w:p>
+    <w:p>
+      <w:pPr>
+        <w:pStyle w:val="Sansinterligne"/>
+        <w:rPr>
+          <w:sz w:val="24"/>
+          <w:szCs w:val="24"/>
+          <w:u w:val="single"/>
+        </w:rPr>
+      </w:pPr>
+    </w:p>
+    <w:p>
+      <w:pPr>
+        <w:pStyle w:val="Sansinterligne"/>
+        <w:rPr>
+          <w:sz w:val="24"/>
+          <w:szCs w:val="24"/>
+          <w:u w:val="single"/>
+        </w:rPr>
+      </w:pPr>
+    </w:p>
+    <w:p>
+      <w:pPr>
+        <w:pStyle w:val="Sansinterligne"/>
+        <w:rPr>
+          <w:sz w:val="24"/>
+          <w:szCs w:val="24"/>
+          <w:u w:val="single"/>
+        </w:rPr>
+      </w:pPr>
+    </w:p>
+    <w:p>
+      <w:pPr>
+        <w:pStyle w:val="Sansinterligne"/>
+        <w:rPr>
+          <w:sz w:val="24"/>
+          <w:szCs w:val="24"/>
+          <w:u w:val="single"/>
+        </w:rPr>
+      </w:pPr>
+    </w:p>
+    <w:p>
+      <w:pPr>
+        <w:pStyle w:val="Sansinterligne"/>
+        <w:rPr>
+          <w:sz w:val="24"/>
+          <w:szCs w:val="24"/>
+          <w:u w:val="single"/>
+        </w:rPr>
+      </w:pPr>
+    </w:p>
+    <w:p>
+      <w:pPr>
+        <w:pStyle w:val="Sansinterligne"/>
+        <w:rPr>
+          <w:sz w:val="24"/>
+          <w:szCs w:val="24"/>
+          <w:u w:val="single"/>
+        </w:rPr>
+      </w:pPr>
+    </w:p>
+    <w:p>
+      <w:pPr>
+        <w:pStyle w:val="Sansinterligne"/>
+        <w:rPr>
+          <w:sz w:val="24"/>
+          <w:szCs w:val="24"/>
+          <w:u w:val="single"/>
+        </w:rPr>
+      </w:pPr>
+    </w:p>
+    <w:p>
+      <w:pPr>
+        <w:pStyle w:val="Sansinterligne"/>
+        <w:rPr>
+          <w:sz w:val="24"/>
+          <w:szCs w:val="24"/>
+          <w:u w:val="single"/>
+        </w:rPr>
+      </w:pPr>
+    </w:p>
+    <w:p>
+      <w:pPr>
+        <w:pStyle w:val="Sansinterligne"/>
+        <w:rPr>
+          <w:sz w:val="24"/>
+          <w:szCs w:val="24"/>
+          <w:u w:val="single"/>
+        </w:rPr>
+      </w:pPr>
+    </w:p>
+    <w:p>
+      <w:pPr>
+        <w:pStyle w:val="Sansinterligne"/>
+        <w:rPr>
+          <w:sz w:val="24"/>
+          <w:szCs w:val="24"/>
+          <w:u w:val="single"/>
+        </w:rPr>
+      </w:pPr>
+    </w:p>
+    <w:p>
+      <w:pPr>
+        <w:pStyle w:val="Sansinterligne"/>
+        <w:rPr>
+          <w:sz w:val="24"/>
+          <w:szCs w:val="24"/>
+        </w:rPr>
+      </w:pPr>
+      <w:r>
+        <w:rPr>
+          <w:sz w:val="24"/>
+          <w:szCs w:val="24"/>
+          <w:u w:val="single"/>
+        </w:rPr>
+        <w:lastRenderedPageBreak/>
         <w:t>Scénarios d’exception</w:t>
       </w:r>
     </w:p>
@@ -2256,7 +2849,7 @@
                 <w:sz w:val="24"/>
                 <w:szCs w:val="24"/>
               </w:rPr>
-              <w:t>Client</w:t>
+              <w:t>Utilisateur</w:t>
             </w:r>
           </w:p>
         </w:tc>
@@ -2471,7 +3064,7 @@
                 <w:sz w:val="24"/>
                 <w:szCs w:val="24"/>
               </w:rPr>
-              <w:t>Client</w:t>
+              <w:t>Utilisateur</w:t>
             </w:r>
           </w:p>
         </w:tc>
@@ -2797,7 +3390,7 @@
                 <w:sz w:val="24"/>
                 <w:szCs w:val="24"/>
               </w:rPr>
-              <w:t>Client</w:t>
+              <w:t>Utilisateur</w:t>
             </w:r>
           </w:p>
         </w:tc>
@@ -2912,9 +3505,28 @@
               <w:t>Affiche « Erreur : pizza(s) indisponible(s) »</w:t>
             </w:r>
           </w:p>
+          <w:p>
+            <w:pPr>
+              <w:pStyle w:val="Sansinterligne"/>
+              <w:jc w:val="center"/>
+              <w:rPr>
+                <w:sz w:val="24"/>
+                <w:szCs w:val="24"/>
+              </w:rPr>
+            </w:pPr>
+          </w:p>
         </w:tc>
       </w:tr>
     </w:tbl>
+    <w:p>
+      <w:pPr>
+        <w:pStyle w:val="Sansinterligne"/>
+        <w:rPr>
+          <w:sz w:val="24"/>
+          <w:szCs w:val="24"/>
+        </w:rPr>
+      </w:pPr>
+    </w:p>
     <w:p>
       <w:pPr>
         <w:pStyle w:val="Sansinterligne"/>
@@ -3043,7 +3655,7 @@
                 <w:sz w:val="24"/>
                 <w:szCs w:val="24"/>
               </w:rPr>
-              <w:t>Client</w:t>
+              <w:t>Utilisateur</w:t>
             </w:r>
           </w:p>
         </w:tc>
@@ -3171,6 +3783,16 @@
               </w:rPr>
               <w:t>»</w:t>
             </w:r>
+          </w:p>
+          <w:p>
+            <w:pPr>
+              <w:pStyle w:val="Sansinterligne"/>
+              <w:jc w:val="center"/>
+              <w:rPr>
+                <w:sz w:val="24"/>
+                <w:szCs w:val="24"/>
+              </w:rPr>
+            </w:pPr>
           </w:p>
         </w:tc>
       </w:tr>
@@ -3279,7 +3901,7 @@
                 <w:sz w:val="24"/>
                 <w:szCs w:val="24"/>
               </w:rPr>
-              <w:t>Client</w:t>
+              <w:t>Utilisateur</w:t>
             </w:r>
           </w:p>
         </w:tc>
@@ -3386,6 +4008,16 @@
               <w:t>Affiche « Erreur : MAJ ingrédients »</w:t>
             </w:r>
           </w:p>
+          <w:p>
+            <w:pPr>
+              <w:pStyle w:val="Sansinterligne"/>
+              <w:jc w:val="center"/>
+              <w:rPr>
+                <w:sz w:val="24"/>
+                <w:szCs w:val="24"/>
+              </w:rPr>
+            </w:pPr>
+          </w:p>
         </w:tc>
       </w:tr>
     </w:tbl>
@@ -3393,51 +4025,6 @@
       <w:pPr>
         <w:pStyle w:val="Sansinterligne"/>
         <w:rPr>
-          <w:sz w:val="24"/>
-          <w:szCs w:val="24"/>
-        </w:rPr>
-      </w:pPr>
-    </w:p>
-    <w:p>
-      <w:pPr>
-        <w:pStyle w:val="Sansinterligne"/>
-        <w:rPr>
-          <w:sz w:val="24"/>
-          <w:szCs w:val="24"/>
-        </w:rPr>
-      </w:pPr>
-    </w:p>
-    <w:p>
-      <w:pPr>
-        <w:pStyle w:val="Sansinterligne"/>
-        <w:rPr>
-          <w:sz w:val="24"/>
-          <w:szCs w:val="24"/>
-        </w:rPr>
-      </w:pPr>
-    </w:p>
-    <w:p>
-      <w:pPr>
-        <w:pStyle w:val="Sansinterligne"/>
-        <w:rPr>
-          <w:sz w:val="24"/>
-          <w:szCs w:val="24"/>
-        </w:rPr>
-      </w:pPr>
-    </w:p>
-    <w:p>
-      <w:pPr>
-        <w:pStyle w:val="Sansinterligne"/>
-        <w:rPr>
-          <w:sz w:val="24"/>
-          <w:szCs w:val="24"/>
-        </w:rPr>
-      </w:pPr>
-    </w:p>
-    <w:p>
-      <w:pPr>
-        <w:pStyle w:val="Sansinterligne"/>
-        <w:rPr>
           <w:b/>
           <w:sz w:val="28"/>
           <w:szCs w:val="24"/>
@@ -3459,6 +4046,7 @@
           <w:sz w:val="28"/>
           <w:szCs w:val="24"/>
         </w:rPr>
+        <w:lastRenderedPageBreak/>
         <w:t>FIN ET POST CONDITIONS</w:t>
       </w:r>
     </w:p>
@@ -3503,6 +4091,40 @@
           <w:szCs w:val="24"/>
         </w:rPr>
       </w:pPr>
+    </w:p>
+    <w:p>
+      <w:pPr>
+        <w:pStyle w:val="Sansinterligne"/>
+        <w:rPr>
+          <w:sz w:val="24"/>
+          <w:szCs w:val="24"/>
+        </w:rPr>
+      </w:pPr>
+      <w:r>
+        <w:rPr>
+          <w:sz w:val="24"/>
+          <w:szCs w:val="24"/>
+        </w:rPr>
+        <w:t xml:space="preserve">         Scenario alternatif : Après le point 10d</w:t>
+      </w:r>
+    </w:p>
+    <w:p>
+      <w:pPr>
+        <w:pStyle w:val="Sansinterligne"/>
+        <w:rPr>
+          <w:sz w:val="24"/>
+          <w:szCs w:val="24"/>
+        </w:rPr>
+      </w:pPr>
+    </w:p>
+    <w:p>
+      <w:pPr>
+        <w:pStyle w:val="Sansinterligne"/>
+        <w:rPr>
+          <w:sz w:val="24"/>
+          <w:szCs w:val="24"/>
+        </w:rPr>
+      </w:pPr>
       <w:r>
         <w:rPr>
           <w:sz w:val="24"/>
@@ -3543,6 +4165,15 @@
         </w:rPr>
         <w:t xml:space="preserve"> Renvoi de la commande </w:t>
       </w:r>
+    </w:p>
+    <w:p>
+      <w:pPr>
+        <w:pStyle w:val="Sansinterligne"/>
+        <w:rPr>
+          <w:sz w:val="24"/>
+          <w:szCs w:val="24"/>
+        </w:rPr>
+      </w:pPr>
     </w:p>
     <w:p>
       <w:pPr>
@@ -3604,6 +4235,13 @@
           <w:u w:val="single"/>
         </w:rPr>
         <w:t>Ergonomie :</w:t>
+      </w:r>
+      <w:r>
+        <w:rPr>
+          <w:sz w:val="24"/>
+          <w:szCs w:val="24"/>
+        </w:rPr>
+        <w:t xml:space="preserve"> Au niveau du champ « heure de livraison », afficher les heures possibles selon les autres commandes en cours</w:t>
       </w:r>
     </w:p>
     <w:p>

--- a/DiagrammesStarUML/Fiches Descriptives/1_CLIENT_Commander.docx
+++ b/DiagrammesStarUML/Fiches Descriptives/1_CLIENT_Commander.docx
@@ -123,8 +123,6 @@
         </w:rPr>
         <w:t xml:space="preserve"> 13/02/2018</w:t>
       </w:r>
-      <w:bookmarkStart w:id="0" w:name="_GoBack"/>
-      <w:bookmarkEnd w:id="0"/>
     </w:p>
     <w:p>
       <w:pPr>
@@ -913,7 +911,23 @@
                 <w:sz w:val="24"/>
                 <w:szCs w:val="24"/>
               </w:rPr>
-              <w:t>« liste pizzas »</w:t>
+              <w:t>« </w:t>
+            </w:r>
+            <w:r>
+              <w:rPr>
+                <w:sz w:val="24"/>
+                <w:szCs w:val="24"/>
+              </w:rPr>
+              <w:t>Liste</w:t>
+            </w:r>
+            <w:bookmarkStart w:id="0" w:name="_GoBack"/>
+            <w:bookmarkEnd w:id="0"/>
+            <w:r>
+              <w:rPr>
+                <w:sz w:val="24"/>
+                <w:szCs w:val="24"/>
+              </w:rPr>
+              <w:t xml:space="preserve"> pizzas »</w:t>
             </w:r>
           </w:p>
         </w:tc>
@@ -976,7 +990,14 @@
                 <w:sz w:val="24"/>
                 <w:szCs w:val="24"/>
               </w:rPr>
-              <w:t>Choisit la ou les pizzas qui l’intéresse, la taille, le nombre, …</w:t>
+              <w:t>Choisit la</w:t>
+            </w:r>
+            <w:r>
+              <w:rPr>
+                <w:sz w:val="24"/>
+                <w:szCs w:val="24"/>
+              </w:rPr>
+              <w:t xml:space="preserve"> ou les pizzas qui l’intéresse, la taille, le nombre, …</w:t>
             </w:r>
           </w:p>
           <w:p>
@@ -2769,7 +2790,7 @@
           <w:sz w:val="24"/>
           <w:szCs w:val="24"/>
         </w:rPr>
-        <w:t xml:space="preserve">Exception E2 : après l’étape 3 , </w:t>
+        <w:t xml:space="preserve">Exception E2 : après l’étape 3, </w:t>
       </w:r>
       <w:r>
         <w:rPr>
@@ -2991,7 +3012,7 @@
           <w:sz w:val="24"/>
           <w:szCs w:val="24"/>
         </w:rPr>
-        <w:t>Exception E3 : après l’étape 4 , l’adresse de livraison n’est pas correcte ou trop éloignée</w:t>
+        <w:t>Exception E3 : après l’étape 4, l’adresse de livraison n’est pas correcte ou trop éloignée</w:t>
       </w:r>
     </w:p>
     <w:p>
@@ -3317,7 +3338,7 @@
           <w:sz w:val="24"/>
           <w:szCs w:val="24"/>
         </w:rPr>
-        <w:t>Exception E4 : après l’étape 5 , le récap indique que la pizza n’est plus disponible</w:t>
+        <w:t>Exception E4 : après l’étape 5, le récap indique que la pizza n’est plus disponible</w:t>
       </w:r>
     </w:p>
     <w:p>
@@ -3561,21 +3582,7 @@
           <w:sz w:val="24"/>
           <w:szCs w:val="24"/>
         </w:rPr>
-        <w:t>9</w:t>
-      </w:r>
-      <w:r>
-        <w:rPr>
-          <w:sz w:val="24"/>
-          <w:szCs w:val="24"/>
-        </w:rPr>
-        <w:t xml:space="preserve"> </w:t>
-      </w:r>
-      <w:r>
-        <w:rPr>
-          <w:sz w:val="24"/>
-          <w:szCs w:val="24"/>
-        </w:rPr>
-        <w:t>, une erreur survient lors de l’appel au moyen de paiement</w:t>
+        <w:t>9, une erreur survient lors de l’appel au moyen de paiement</w:t>
       </w:r>
       <w:r>
         <w:rPr>
@@ -3774,14 +3781,14 @@
                 <w:sz w:val="24"/>
                 <w:szCs w:val="24"/>
               </w:rPr>
-              <w:t>lors du paiement</w:t>
-            </w:r>
-            <w:r>
-              <w:rPr>
-                <w:sz w:val="24"/>
-                <w:szCs w:val="24"/>
-              </w:rPr>
-              <w:t>»</w:t>
+              <w:t xml:space="preserve">lors du </w:t>
+            </w:r>
+            <w:r>
+              <w:rPr>
+                <w:sz w:val="24"/>
+                <w:szCs w:val="24"/>
+              </w:rPr>
+              <w:t>paiement »</w:t>
             </w:r>
           </w:p>
           <w:p>
